--- a/documentation/Jira Progress.docx
+++ b/documentation/Jira Progress.docx
@@ -91,6 +91,9 @@
     <w:p/>
     <w:p>
       <w:r>
+        <w:rPr>
+          <w:noProof/>
+        </w:rPr>
         <w:lastRenderedPageBreak/>
         <w:drawing>
           <wp:inline distT="0" distB="0" distL="0" distR="0" wp14:anchorId="70D0D34B" wp14:editId="53B1724E">
@@ -133,6 +136,9 @@
     <w:p/>
     <w:p>
       <w:r>
+        <w:rPr>
+          <w:noProof/>
+        </w:rPr>
         <w:drawing>
           <wp:inline distT="0" distB="0" distL="0" distR="0" wp14:anchorId="744A80AD" wp14:editId="159D493F">
             <wp:extent cx="5731510" cy="3061335"/>
@@ -173,6 +179,9 @@
     <w:p/>
     <w:p>
       <w:r>
+        <w:rPr>
+          <w:noProof/>
+        </w:rPr>
         <w:lastRenderedPageBreak/>
         <w:drawing>
           <wp:inline distT="0" distB="0" distL="0" distR="0" wp14:anchorId="6DBDFF62" wp14:editId="52388AF6">
@@ -199,6 +208,127 @@
                     <a:xfrm>
                       <a:off x="0" y="0"/>
                       <a:ext cx="5731510" cy="2962275"/>
+                    </a:xfrm>
+                    <a:prstGeom prst="rect">
+                      <a:avLst/>
+                    </a:prstGeom>
+                  </pic:spPr>
+                </pic:pic>
+              </a:graphicData>
+            </a:graphic>
+          </wp:inline>
+        </w:drawing>
+      </w:r>
+    </w:p>
+    <w:p/>
+    <w:p>
+      <w:r>
+        <w:drawing>
+          <wp:inline distT="0" distB="0" distL="0" distR="0" wp14:anchorId="7002E6FD" wp14:editId="79C864FA">
+            <wp:extent cx="5731510" cy="3129915"/>
+            <wp:effectExtent l="0" t="0" r="2540" b="0"/>
+            <wp:docPr id="6" name="Picture 6"/>
+            <wp:cNvGraphicFramePr>
+              <a:graphicFrameLocks xmlns:a="http://schemas.openxmlformats.org/drawingml/2006/main" noChangeAspect="1"/>
+            </wp:cNvGraphicFramePr>
+            <a:graphic xmlns:a="http://schemas.openxmlformats.org/drawingml/2006/main">
+              <a:graphicData uri="http://schemas.openxmlformats.org/drawingml/2006/picture">
+                <pic:pic xmlns:pic="http://schemas.openxmlformats.org/drawingml/2006/picture">
+                  <pic:nvPicPr>
+                    <pic:cNvPr id="1" name=""/>
+                    <pic:cNvPicPr/>
+                  </pic:nvPicPr>
+                  <pic:blipFill>
+                    <a:blip r:embed="rId9"/>
+                    <a:stretch>
+                      <a:fillRect/>
+                    </a:stretch>
+                  </pic:blipFill>
+                  <pic:spPr>
+                    <a:xfrm>
+                      <a:off x="0" y="0"/>
+                      <a:ext cx="5731510" cy="3129915"/>
+                    </a:xfrm>
+                    <a:prstGeom prst="rect">
+                      <a:avLst/>
+                    </a:prstGeom>
+                  </pic:spPr>
+                </pic:pic>
+              </a:graphicData>
+            </a:graphic>
+          </wp:inline>
+        </w:drawing>
+      </w:r>
+    </w:p>
+    <w:p/>
+    <w:p>
+      <w:r>
+        <w:lastRenderedPageBreak/>
+        <w:drawing>
+          <wp:inline distT="0" distB="0" distL="0" distR="0" wp14:anchorId="1FD3D9BB" wp14:editId="3C718A1B">
+            <wp:extent cx="5731510" cy="2990215"/>
+            <wp:effectExtent l="0" t="0" r="2540" b="635"/>
+            <wp:docPr id="7" name="Picture 7"/>
+            <wp:cNvGraphicFramePr>
+              <a:graphicFrameLocks xmlns:a="http://schemas.openxmlformats.org/drawingml/2006/main" noChangeAspect="1"/>
+            </wp:cNvGraphicFramePr>
+            <a:graphic xmlns:a="http://schemas.openxmlformats.org/drawingml/2006/main">
+              <a:graphicData uri="http://schemas.openxmlformats.org/drawingml/2006/picture">
+                <pic:pic xmlns:pic="http://schemas.openxmlformats.org/drawingml/2006/picture">
+                  <pic:nvPicPr>
+                    <pic:cNvPr id="1" name=""/>
+                    <pic:cNvPicPr/>
+                  </pic:nvPicPr>
+                  <pic:blipFill>
+                    <a:blip r:embed="rId10"/>
+                    <a:stretch>
+                      <a:fillRect/>
+                    </a:stretch>
+                  </pic:blipFill>
+                  <pic:spPr>
+                    <a:xfrm>
+                      <a:off x="0" y="0"/>
+                      <a:ext cx="5731510" cy="2990215"/>
+                    </a:xfrm>
+                    <a:prstGeom prst="rect">
+                      <a:avLst/>
+                    </a:prstGeom>
+                  </pic:spPr>
+                </pic:pic>
+              </a:graphicData>
+            </a:graphic>
+          </wp:inline>
+        </w:drawing>
+      </w:r>
+    </w:p>
+    <w:p/>
+    <w:p>
+      <w:r>
+        <w:drawing>
+          <wp:inline distT="0" distB="0" distL="0" distR="0" wp14:anchorId="6F4FAB4F" wp14:editId="243D4DD8">
+            <wp:extent cx="5731510" cy="2831465"/>
+            <wp:effectExtent l="0" t="0" r="2540" b="6985"/>
+            <wp:docPr id="8" name="Picture 8"/>
+            <wp:cNvGraphicFramePr>
+              <a:graphicFrameLocks xmlns:a="http://schemas.openxmlformats.org/drawingml/2006/main" noChangeAspect="1"/>
+            </wp:cNvGraphicFramePr>
+            <a:graphic xmlns:a="http://schemas.openxmlformats.org/drawingml/2006/main">
+              <a:graphicData uri="http://schemas.openxmlformats.org/drawingml/2006/picture">
+                <pic:pic xmlns:pic="http://schemas.openxmlformats.org/drawingml/2006/picture">
+                  <pic:nvPicPr>
+                    <pic:cNvPr id="1" name=""/>
+                    <pic:cNvPicPr/>
+                  </pic:nvPicPr>
+                  <pic:blipFill>
+                    <a:blip r:embed="rId11"/>
+                    <a:stretch>
+                      <a:fillRect/>
+                    </a:stretch>
+                  </pic:blipFill>
+                  <pic:spPr>
+                    <a:xfrm>
+                      <a:off x="0" y="0"/>
+                      <a:ext cx="5731510" cy="2831465"/>
                     </a:xfrm>
                     <a:prstGeom prst="rect">
                       <a:avLst/>

--- a/documentation/Jira Progress.docx
+++ b/documentation/Jira Progress.docx
@@ -223,6 +223,9 @@
     <w:p/>
     <w:p>
       <w:r>
+        <w:rPr>
+          <w:noProof/>
+        </w:rPr>
         <w:drawing>
           <wp:inline distT="0" distB="0" distL="0" distR="0" wp14:anchorId="7002E6FD" wp14:editId="79C864FA">
             <wp:extent cx="5731510" cy="3129915"/>
@@ -263,6 +266,9 @@
     <w:p/>
     <w:p>
       <w:r>
+        <w:rPr>
+          <w:noProof/>
+        </w:rPr>
         <w:lastRenderedPageBreak/>
         <w:drawing>
           <wp:inline distT="0" distB="0" distL="0" distR="0" wp14:anchorId="1FD3D9BB" wp14:editId="3C718A1B">
@@ -304,6 +310,9 @@
     <w:p/>
     <w:p>
       <w:r>
+        <w:rPr>
+          <w:noProof/>
+        </w:rPr>
         <w:drawing>
           <wp:inline distT="0" distB="0" distL="0" distR="0" wp14:anchorId="6F4FAB4F" wp14:editId="243D4DD8">
             <wp:extent cx="5731510" cy="2831465"/>
@@ -343,7 +352,46 @@
     </w:p>
     <w:p/>
     <w:p/>
-    <w:p/>
+    <w:p>
+      <w:r>
+        <w:lastRenderedPageBreak/>
+        <w:drawing>
+          <wp:inline distT="0" distB="0" distL="0" distR="0" wp14:anchorId="0FB0FDA0" wp14:editId="4EA7DA8B">
+            <wp:extent cx="5731510" cy="3081020"/>
+            <wp:effectExtent l="0" t="0" r="2540" b="5080"/>
+            <wp:docPr id="9" name="Picture 9"/>
+            <wp:cNvGraphicFramePr>
+              <a:graphicFrameLocks xmlns:a="http://schemas.openxmlformats.org/drawingml/2006/main" noChangeAspect="1"/>
+            </wp:cNvGraphicFramePr>
+            <a:graphic xmlns:a="http://schemas.openxmlformats.org/drawingml/2006/main">
+              <a:graphicData uri="http://schemas.openxmlformats.org/drawingml/2006/picture">
+                <pic:pic xmlns:pic="http://schemas.openxmlformats.org/drawingml/2006/picture">
+                  <pic:nvPicPr>
+                    <pic:cNvPr id="1" name=""/>
+                    <pic:cNvPicPr/>
+                  </pic:nvPicPr>
+                  <pic:blipFill>
+                    <a:blip r:embed="rId12"/>
+                    <a:stretch>
+                      <a:fillRect/>
+                    </a:stretch>
+                  </pic:blipFill>
+                  <pic:spPr>
+                    <a:xfrm>
+                      <a:off x="0" y="0"/>
+                      <a:ext cx="5731510" cy="3081020"/>
+                    </a:xfrm>
+                    <a:prstGeom prst="rect">
+                      <a:avLst/>
+                    </a:prstGeom>
+                  </pic:spPr>
+                </pic:pic>
+              </a:graphicData>
+            </a:graphic>
+          </wp:inline>
+        </w:drawing>
+      </w:r>
+    </w:p>
     <w:p/>
     <w:p/>
     <w:p/>
